--- a/Calendario2024/Actividades/Actividad4_Diseño_Fisico_Redes/4_Diseño_fisico_redes_.docx
+++ b/Calendario2024/Actividades/Actividad4_Diseño_Fisico_Redes/4_Diseño_fisico_redes_.docx
@@ -106,6 +106,7 @@
           <w:szCs w:val="22"/>
         </w:rPr>
       </w:pPr>
+      <w:proofErr w:type="gramStart"/>
       <w:r>
         <w:rPr>
           <w:rFonts w:ascii="Arial" w:hAnsi="Arial" w:cs="Arial"/>
@@ -114,7 +115,18 @@
           <w:sz w:val="22"/>
           <w:szCs w:val="22"/>
         </w:rPr>
-        <w:t>Competencia a desarrollar:</w:t>
+        <w:t>Competencia a desarrollar</w:t>
+      </w:r>
+      <w:proofErr w:type="gramEnd"/>
+      <w:r>
+        <w:rPr>
+          <w:rFonts w:ascii="Arial" w:hAnsi="Arial" w:cs="Arial"/>
+          <w:color w:val="282C30"/>
+          <w:spacing w:val="2"/>
+          <w:sz w:val="22"/>
+          <w:szCs w:val="22"/>
+        </w:rPr>
+        <w:t>:</w:t>
       </w:r>
       <w:r>
         <w:rPr>
@@ -545,7 +557,27 @@
           <w:sz w:val="22"/>
           <w:szCs w:val="22"/>
         </w:rPr>
-        <w:t xml:space="preserve"> y  para di</w:t>
+        <w:t xml:space="preserve"> </w:t>
+      </w:r>
+      <w:proofErr w:type="gramStart"/>
+      <w:r>
+        <w:rPr>
+          <w:rFonts w:ascii="Arial" w:hAnsi="Arial" w:cs="Arial"/>
+          <w:spacing w:val="-1"/>
+          <w:sz w:val="22"/>
+          <w:szCs w:val="22"/>
+        </w:rPr>
+        <w:t>y  para</w:t>
+      </w:r>
+      <w:proofErr w:type="gramEnd"/>
+      <w:r>
+        <w:rPr>
+          <w:rFonts w:ascii="Arial" w:hAnsi="Arial" w:cs="Arial"/>
+          <w:spacing w:val="-1"/>
+          <w:sz w:val="22"/>
+          <w:szCs w:val="22"/>
+        </w:rPr>
+        <w:t xml:space="preserve"> di</w:t>
       </w:r>
       <w:r>
         <w:rPr>
@@ -2952,7 +2984,25 @@
           <w:sz w:val="22"/>
           <w:szCs w:val="22"/>
         </w:rPr>
-        <w:t>, los siguientes dispositivos:</w:t>
+        <w:t>, los siguientes dispositivo</w:t>
+      </w:r>
+      <w:r>
+        <w:rPr>
+          <w:rFonts w:ascii="Arial" w:hAnsi="Arial" w:cs="Arial"/>
+          <w:spacing w:val="-1"/>
+          <w:sz w:val="22"/>
+          <w:szCs w:val="22"/>
+        </w:rPr>
+        <w:t>s</w:t>
+      </w:r>
+      <w:r>
+        <w:rPr>
+          <w:rFonts w:ascii="Arial" w:hAnsi="Arial" w:cs="Arial"/>
+          <w:spacing w:val="-1"/>
+          <w:sz w:val="22"/>
+          <w:szCs w:val="22"/>
+        </w:rPr>
+        <w:t>:</w:t>
       </w:r>
     </w:p>
     <w:p>
@@ -3094,7 +3144,7 @@
           <w:tab w:val="left" w:pos="821"/>
         </w:tabs>
         <w:spacing w:line="360" w:lineRule="exact"/>
-        <w:ind w:left="462" w:right="243"/>
+        <w:ind w:left="462" w:right="15"/>
         <w:jc w:val="both"/>
         <w:rPr>
           <w:rFonts w:ascii="Arial" w:hAnsi="Arial" w:cs="Arial"/>
@@ -3168,7 +3218,25 @@
           <w:sz w:val="22"/>
           <w:szCs w:val="22"/>
         </w:rPr>
-        <w:t>nternet.</w:t>
+        <w:t>nternet</w:t>
+      </w:r>
+      <w:r>
+        <w:rPr>
+          <w:rFonts w:ascii="Arial" w:hAnsi="Arial" w:cs="Arial"/>
+          <w:spacing w:val="-1"/>
+          <w:sz w:val="22"/>
+          <w:szCs w:val="22"/>
+        </w:rPr>
+        <w:t xml:space="preserve"> de forma inalámbrica</w:t>
+      </w:r>
+      <w:r>
+        <w:rPr>
+          <w:rFonts w:ascii="Arial" w:hAnsi="Arial" w:cs="Arial"/>
+          <w:spacing w:val="-1"/>
+          <w:sz w:val="22"/>
+          <w:szCs w:val="22"/>
+        </w:rPr>
+        <w:t>.</w:t>
       </w:r>
       <w:r>
         <w:rPr>
@@ -3474,40 +3542,6 @@
     </w:p>
     <w:p>
       <w:pPr>
-        <w:spacing w:line="360" w:lineRule="exact"/>
-        <w:rPr>
-          <w:rFonts w:ascii="Arial" w:eastAsia="Arial Narrow" w:hAnsi="Arial" w:cs="Arial"/>
-        </w:rPr>
-      </w:pPr>
-    </w:p>
-    <w:p>
-      <w:pPr>
-        <w:pStyle w:val="BodyText"/>
-        <w:spacing w:line="360" w:lineRule="exact"/>
-        <w:ind w:left="100" w:right="116"/>
-        <w:rPr>
-          <w:rFonts w:ascii="Arial" w:hAnsi="Arial" w:cs="Arial"/>
-          <w:spacing w:val="-1"/>
-          <w:sz w:val="22"/>
-          <w:szCs w:val="22"/>
-        </w:rPr>
-      </w:pPr>
-    </w:p>
-    <w:p>
-      <w:pPr>
-        <w:pStyle w:val="BodyText"/>
-        <w:spacing w:line="360" w:lineRule="exact"/>
-        <w:ind w:left="100" w:right="116"/>
-        <w:rPr>
-          <w:rFonts w:ascii="Arial" w:hAnsi="Arial" w:cs="Arial"/>
-          <w:spacing w:val="-1"/>
-          <w:sz w:val="22"/>
-          <w:szCs w:val="22"/>
-        </w:rPr>
-      </w:pPr>
-    </w:p>
-    <w:p>
-      <w:pPr>
         <w:pStyle w:val="BodyText"/>
         <w:spacing w:line="360" w:lineRule="exact"/>
         <w:ind w:left="100" w:right="116"/>
@@ -3799,6 +3833,7 @@
           <w:sz w:val="22"/>
           <w:szCs w:val="22"/>
         </w:rPr>
+        <w:lastRenderedPageBreak/>
         <w:t>proporciona</w:t>
       </w:r>
       <w:r>
@@ -4007,6 +4042,57 @@
           <w:szCs w:val="22"/>
         </w:rPr>
         <w:t>para la fiesta.</w:t>
+      </w:r>
+    </w:p>
+    <w:p>
+      <w:pPr>
+        <w:pStyle w:val="BodyText"/>
+        <w:spacing w:line="360" w:lineRule="exact"/>
+        <w:ind w:left="100" w:right="116"/>
+        <w:jc w:val="both"/>
+        <w:rPr>
+          <w:rFonts w:ascii="Arial" w:hAnsi="Arial" w:cs="Arial"/>
+          <w:sz w:val="22"/>
+          <w:szCs w:val="22"/>
+        </w:rPr>
+      </w:pPr>
+      <w:r>
+        <w:rPr>
+          <w:rFonts w:ascii="Arial" w:hAnsi="Arial" w:cs="Arial"/>
+          <w:b/>
+          <w:bCs/>
+          <w:sz w:val="22"/>
+          <w:szCs w:val="22"/>
+          <w:highlight w:val="yellow"/>
+        </w:rPr>
+        <w:t>NOTA:</w:t>
+      </w:r>
+      <w:r>
+        <w:rPr>
+          <w:rFonts w:ascii="Arial" w:hAnsi="Arial" w:cs="Arial"/>
+          <w:sz w:val="22"/>
+          <w:szCs w:val="22"/>
+          <w:highlight w:val="yellow"/>
+        </w:rPr>
+        <w:t xml:space="preserve"> Solamente está permitido un ruteador para la </w:t>
+      </w:r>
+      <w:r>
+        <w:rPr>
+          <w:rFonts w:ascii="Arial" w:hAnsi="Arial" w:cs="Arial"/>
+          <w:sz w:val="22"/>
+          <w:szCs w:val="22"/>
+          <w:highlight w:val="yellow"/>
+        </w:rPr>
+        <w:t>residencia</w:t>
+      </w:r>
+      <w:r>
+        <w:rPr>
+          <w:rFonts w:ascii="Arial" w:hAnsi="Arial" w:cs="Arial"/>
+          <w:sz w:val="22"/>
+          <w:szCs w:val="22"/>
+          <w:highlight w:val="yellow"/>
+        </w:rPr>
+        <w:t xml:space="preserve"> y la fiesta.</w:t>
       </w:r>
     </w:p>
     <w:p>
@@ -4645,10 +4731,131 @@
         <w:t>palabras.</w:t>
       </w:r>
     </w:p>
+    <w:p>
+      <w:pPr>
+        <w:pStyle w:val="ListParagraph"/>
+        <w:numPr>
+          <w:ilvl w:val="0"/>
+          <w:numId w:val="10"/>
+        </w:numPr>
+        <w:spacing w:line="360" w:lineRule="exact"/>
+        <w:rPr>
+          <w:rFonts w:ascii="Arial Narrow" w:eastAsia="Arial Narrow" w:hAnsi="Arial Narrow" w:cs="Arial Narrow"/>
+          <w:sz w:val="20"/>
+          <w:szCs w:val="20"/>
+          <w:highlight w:val="yellow"/>
+        </w:rPr>
+      </w:pPr>
+      <w:r>
+        <w:rPr>
+          <w:rFonts w:ascii="Arial Narrow" w:eastAsia="Arial Narrow" w:hAnsi="Arial Narrow" w:cs="Arial Narrow"/>
+          <w:noProof/>
+          <w:sz w:val="20"/>
+          <w:szCs w:val="20"/>
+          <w:highlight w:val="yellow"/>
+        </w:rPr>
+        <mc:AlternateContent>
+          <mc:Choice Requires="wps">
+            <w:drawing>
+              <wp:anchor distT="45720" distB="45720" distL="114300" distR="114300" simplePos="0" relativeHeight="251659264" behindDoc="0" locked="0" layoutInCell="1" allowOverlap="1" wp14:anchorId="3913F92E" wp14:editId="4E4B23BD">
+                <wp:simplePos x="0" y="0"/>
+                <wp:positionH relativeFrom="margin">
+                  <wp:align>left</wp:align>
+                </wp:positionH>
+                <wp:positionV relativeFrom="paragraph">
+                  <wp:posOffset>363220</wp:posOffset>
+                </wp:positionV>
+                <wp:extent cx="6089650" cy="1028700"/>
+                <wp:effectExtent l="0" t="0" r="25400" b="19050"/>
+                <wp:wrapSquare wrapText="bothSides"/>
+                <wp:docPr id="217" name="Text Box 2"/>
+                <wp:cNvGraphicFramePr>
+                  <a:graphicFrameLocks xmlns:a="http://schemas.openxmlformats.org/drawingml/2006/main"/>
+                </wp:cNvGraphicFramePr>
+                <a:graphic xmlns:a="http://schemas.openxmlformats.org/drawingml/2006/main">
+                  <a:graphicData uri="http://schemas.microsoft.com/office/word/2010/wordprocessingShape">
+                    <wps:wsp>
+                      <wps:cNvSpPr txBox="1">
+                        <a:spLocks noChangeArrowheads="1"/>
+                      </wps:cNvSpPr>
+                      <wps:spPr bwMode="auto">
+                        <a:xfrm>
+                          <a:off x="0" y="0"/>
+                          <a:ext cx="6089650" cy="1028700"/>
+                        </a:xfrm>
+                        <a:prstGeom prst="rect">
+                          <a:avLst/>
+                        </a:prstGeom>
+                        <a:solidFill>
+                          <a:srgbClr val="FFFFFF"/>
+                        </a:solidFill>
+                        <a:ln w="9525">
+                          <a:solidFill>
+                            <a:srgbClr val="000000"/>
+                          </a:solidFill>
+                          <a:miter lim="800000"/>
+                          <a:headEnd/>
+                          <a:tailEnd/>
+                        </a:ln>
+                      </wps:spPr>
+                      <wps:txbx>
+                        <w:txbxContent>
+                          <w:p>
+                            <w:r>
+                              <w:t>Impresión de pantalla del diseño de tu red</w:t>
+                            </w:r>
+                          </w:p>
+                        </w:txbxContent>
+                      </wps:txbx>
+                      <wps:bodyPr rot="0" vert="horz" wrap="square" lIns="91440" tIns="45720" rIns="91440" bIns="45720" anchor="t" anchorCtr="0">
+                        <a:noAutofit/>
+                      </wps:bodyPr>
+                    </wps:wsp>
+                  </a:graphicData>
+                </a:graphic>
+                <wp14:sizeRelH relativeFrom="margin">
+                  <wp14:pctWidth>0</wp14:pctWidth>
+                </wp14:sizeRelH>
+                <wp14:sizeRelV relativeFrom="margin">
+                  <wp14:pctHeight>0</wp14:pctHeight>
+                </wp14:sizeRelV>
+              </wp:anchor>
+            </w:drawing>
+          </mc:Choice>
+          <mc:Fallback>
+            <w:pict>
+              <v:shapetype w14:anchorId="3913F92E" id="_x0000_t202" coordsize="21600,21600" o:spt="202" path="m,l,21600r21600,l21600,xe">
+                <v:stroke joinstyle="miter"/>
+                <v:path gradientshapeok="t" o:connecttype="rect"/>
+              </v:shapetype>
+              <v:shape id="Text Box 2" o:spid="_x0000_s1026" type="#_x0000_t202" style="position:absolute;left:0;text-align:left;margin-left:0;margin-top:28.6pt;width:479.5pt;height:81pt;z-index:251659264;visibility:visible;mso-wrap-style:square;mso-width-percent:0;mso-height-percent:0;mso-wrap-distance-left:9pt;mso-wrap-distance-top:3.6pt;mso-wrap-distance-right:9pt;mso-wrap-distance-bottom:3.6pt;mso-position-horizontal:left;mso-position-horizontal-relative:margin;mso-position-vertical:absolute;mso-position-vertical-relative:text;mso-width-percent:0;mso-height-percent:0;mso-width-relative:margin;mso-height-relative:margin;v-text-anchor:top" o:gfxdata="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">
+                <v:textbox>
+                  <w:txbxContent>
+                    <w:p>
+                      <w:r>
+                        <w:t>Impresión de pantalla del diseño de tu red</w:t>
+                      </w:r>
+                    </w:p>
+                  </w:txbxContent>
+                </v:textbox>
+                <w10:wrap type="square" anchorx="margin"/>
+              </v:shape>
+            </w:pict>
+          </mc:Fallback>
+        </mc:AlternateContent>
+      </w:r>
+      <w:r>
+        <w:rPr>
+          <w:rFonts w:ascii="Arial" w:hAnsi="Arial" w:cs="Arial"/>
+          <w:highlight w:val="yellow"/>
+        </w:rPr>
+        <w:t>Realiza una impresión de pantalla del diseño de tu red.</w:t>
+      </w:r>
+    </w:p>
     <w:sectPr>
       <w:footerReference w:type="default" r:id="rId8"/>
       <w:pgSz w:w="12240" w:h="15840"/>
-      <w:pgMar w:top="1440" w:right="1080" w:bottom="1440" w:left="1080" w:header="0" w:footer="1015" w:gutter="0"/>
+      <w:pgMar w:top="1135" w:right="1080" w:bottom="1440" w:left="1080" w:header="0" w:footer="1015" w:gutter="0"/>
       <w:cols w:space="720"/>
       <w:docGrid w:linePitch="299"/>
     </w:sectPr>

--- a/Calendario2024/Actividades/Actividad4_Diseño_Fisico_Redes/4_Diseño_fisico_redes_.docx
+++ b/Calendario2024/Actividades/Actividad4_Diseño_Fisico_Redes/4_Diseño_fisico_redes_.docx
@@ -106,7 +106,6 @@
           <w:szCs w:val="22"/>
         </w:rPr>
       </w:pPr>
-      <w:proofErr w:type="gramStart"/>
       <w:r>
         <w:rPr>
           <w:rFonts w:ascii="Arial" w:hAnsi="Arial" w:cs="Arial"/>
@@ -115,18 +114,7 @@
           <w:sz w:val="22"/>
           <w:szCs w:val="22"/>
         </w:rPr>
-        <w:t>Competencia a desarrollar</w:t>
-      </w:r>
-      <w:proofErr w:type="gramEnd"/>
-      <w:r>
-        <w:rPr>
-          <w:rFonts w:ascii="Arial" w:hAnsi="Arial" w:cs="Arial"/>
-          <w:color w:val="282C30"/>
-          <w:spacing w:val="2"/>
-          <w:sz w:val="22"/>
-          <w:szCs w:val="22"/>
-        </w:rPr>
-        <w:t>:</w:t>
+        <w:t>Competencia a desarrollar:</w:t>
       </w:r>
       <w:r>
         <w:rPr>
@@ -160,59 +148,7 @@
           <w:sz w:val="22"/>
           <w:szCs w:val="22"/>
         </w:rPr>
-        <w:t xml:space="preserve">onstruir diseños físicos de red en el simulador de </w:t>
-      </w:r>
-      <w:proofErr w:type="spellStart"/>
-      <w:r>
-        <w:rPr>
-          <w:rFonts w:ascii="Arial" w:hAnsi="Arial" w:cs="Arial"/>
-          <w:b w:val="0"/>
-          <w:bCs w:val="0"/>
-          <w:color w:val="282C30"/>
-          <w:spacing w:val="2"/>
-          <w:sz w:val="22"/>
-          <w:szCs w:val="22"/>
-        </w:rPr>
-        <w:t>Packet</w:t>
-      </w:r>
-      <w:proofErr w:type="spellEnd"/>
-      <w:r>
-        <w:rPr>
-          <w:rFonts w:ascii="Arial" w:hAnsi="Arial" w:cs="Arial"/>
-          <w:b w:val="0"/>
-          <w:bCs w:val="0"/>
-          <w:color w:val="282C30"/>
-          <w:spacing w:val="2"/>
-          <w:sz w:val="22"/>
-          <w:szCs w:val="22"/>
-        </w:rPr>
-        <w:t xml:space="preserve"> </w:t>
-      </w:r>
-      <w:proofErr w:type="spellStart"/>
-      <w:r>
-        <w:rPr>
-          <w:rFonts w:ascii="Arial" w:hAnsi="Arial" w:cs="Arial"/>
-          <w:b w:val="0"/>
-          <w:bCs w:val="0"/>
-          <w:color w:val="282C30"/>
-          <w:spacing w:val="2"/>
-          <w:sz w:val="22"/>
-          <w:szCs w:val="22"/>
-        </w:rPr>
-        <w:t>Tracer</w:t>
-      </w:r>
-      <w:proofErr w:type="spellEnd"/>
-      <w:r>
-        <w:rPr>
-          <w:rFonts w:ascii="Arial" w:hAnsi="Arial" w:cs="Arial"/>
-          <w:b w:val="0"/>
-          <w:bCs w:val="0"/>
-          <w:color w:val="282C30"/>
-          <w:spacing w:val="2"/>
-          <w:sz w:val="22"/>
-          <w:szCs w:val="22"/>
-        </w:rPr>
-        <w:t xml:space="preserve"> para dar respuesta a las restricciones de conectividad de una organización.</w:t>
+        <w:t>onstruir diseños físicos de red en el simulador de Packet Tracer para dar respuesta a las restricciones de conectividad de una organización.</w:t>
       </w:r>
     </w:p>
     <w:p>
@@ -264,15 +200,6 @@
       <w:r>
         <w:rPr>
           <w:rFonts w:ascii="Arial" w:hAnsi="Arial" w:cs="Arial"/>
-          <w:spacing w:val="-1"/>
-          <w:sz w:val="22"/>
-          <w:szCs w:val="22"/>
-        </w:rPr>
-        <w:t>,</w:t>
-      </w:r>
-      <w:r>
-        <w:rPr>
-          <w:rFonts w:ascii="Arial" w:hAnsi="Arial" w:cs="Arial"/>
           <w:spacing w:val="-2"/>
           <w:sz w:val="22"/>
           <w:szCs w:val="22"/>
@@ -282,64 +209,20 @@
       <w:r>
         <w:rPr>
           <w:rFonts w:ascii="Arial" w:hAnsi="Arial" w:cs="Arial"/>
-          <w:spacing w:val="-1"/>
-          <w:sz w:val="22"/>
-          <w:szCs w:val="22"/>
-        </w:rPr>
-        <w:t>organizará</w:t>
-      </w:r>
-      <w:r>
-        <w:rPr>
-          <w:rFonts w:ascii="Arial" w:hAnsi="Arial" w:cs="Arial"/>
           <w:spacing w:val="-2"/>
           <w:sz w:val="22"/>
           <w:szCs w:val="22"/>
         </w:rPr>
-        <w:t xml:space="preserve"> </w:t>
-      </w:r>
-      <w:r>
-        <w:rPr>
-          <w:rFonts w:ascii="Arial" w:hAnsi="Arial" w:cs="Arial"/>
-          <w:sz w:val="22"/>
-          <w:szCs w:val="22"/>
-        </w:rPr>
-        <w:t>una</w:t>
-      </w:r>
-      <w:r>
-        <w:rPr>
-          <w:rFonts w:ascii="Arial" w:hAnsi="Arial" w:cs="Arial"/>
-          <w:spacing w:val="-2"/>
-          <w:sz w:val="22"/>
-          <w:szCs w:val="22"/>
-        </w:rPr>
-        <w:t xml:space="preserve"> </w:t>
-      </w:r>
-      <w:r>
-        <w:rPr>
-          <w:rFonts w:ascii="Arial" w:hAnsi="Arial" w:cs="Arial"/>
-          <w:spacing w:val="-1"/>
-          <w:sz w:val="22"/>
-          <w:szCs w:val="22"/>
-        </w:rPr>
-        <w:t xml:space="preserve">fiesta </w:t>
-      </w:r>
-      <w:r>
-        <w:rPr>
-          <w:rFonts w:ascii="Arial" w:hAnsi="Arial" w:cs="Arial"/>
-          <w:spacing w:val="-1"/>
-          <w:sz w:val="22"/>
-          <w:szCs w:val="22"/>
-        </w:rPr>
-        <w:t xml:space="preserve">de cumpleaños </w:t>
-      </w:r>
-      <w:r>
-        <w:rPr>
-          <w:rFonts w:ascii="Arial" w:hAnsi="Arial" w:cs="Arial"/>
-          <w:spacing w:val="-1"/>
-          <w:sz w:val="22"/>
-          <w:szCs w:val="22"/>
-        </w:rPr>
-        <w:t xml:space="preserve">para su esposa la diseñadora </w:t>
+        <w:t xml:space="preserve">y </w:t>
+      </w:r>
+      <w:r>
+        <w:rPr>
+          <w:rFonts w:ascii="Arial" w:hAnsi="Arial" w:cs="Arial"/>
+          <w:spacing w:val="-1"/>
+          <w:sz w:val="22"/>
+          <w:szCs w:val="22"/>
+        </w:rPr>
+        <w:t xml:space="preserve">su esposa la diseñadora </w:t>
       </w:r>
       <w:r>
         <w:rPr>
@@ -359,78 +242,121 @@
           <w:sz w:val="22"/>
           <w:szCs w:val="22"/>
         </w:rPr>
-        <w:t>en</w:t>
-      </w:r>
-      <w:r>
-        <w:rPr>
-          <w:rFonts w:ascii="Arial" w:hAnsi="Arial" w:cs="Arial"/>
-          <w:sz w:val="22"/>
-          <w:szCs w:val="22"/>
-        </w:rPr>
-        <w:t xml:space="preserve"> </w:t>
-      </w:r>
-      <w:r>
-        <w:rPr>
-          <w:rFonts w:ascii="Arial" w:hAnsi="Arial" w:cs="Arial"/>
-          <w:sz w:val="22"/>
-          <w:szCs w:val="22"/>
-        </w:rPr>
-        <w:t xml:space="preserve">su residencia de los </w:t>
-      </w:r>
-      <w:proofErr w:type="spellStart"/>
-      <w:r>
-        <w:rPr>
-          <w:rFonts w:ascii="Arial" w:hAnsi="Arial" w:cs="Arial"/>
-          <w:sz w:val="22"/>
-          <w:szCs w:val="22"/>
-        </w:rPr>
-        <w:t>Cotswolds</w:t>
-      </w:r>
-      <w:proofErr w:type="spellEnd"/>
-      <w:r>
-        <w:rPr>
-          <w:rFonts w:ascii="Arial" w:hAnsi="Arial" w:cs="Arial"/>
-          <w:sz w:val="22"/>
-          <w:szCs w:val="22"/>
-        </w:rPr>
-        <w:t xml:space="preserve">. La </w:t>
-      </w:r>
-      <w:r>
-        <w:rPr>
-          <w:rFonts w:ascii="Arial" w:hAnsi="Arial" w:cs="Arial"/>
-          <w:sz w:val="22"/>
-          <w:szCs w:val="22"/>
-        </w:rPr>
-        <w:t>cas</w:t>
-      </w:r>
-      <w:r>
-        <w:rPr>
-          <w:rFonts w:ascii="Arial" w:hAnsi="Arial" w:cs="Arial"/>
-          <w:sz w:val="22"/>
-          <w:szCs w:val="22"/>
-        </w:rPr>
-        <w:t xml:space="preserve">a </w:t>
-      </w:r>
-      <w:r>
-        <w:rPr>
-          <w:rFonts w:ascii="Arial" w:hAnsi="Arial" w:cs="Arial"/>
-          <w:sz w:val="22"/>
-          <w:szCs w:val="22"/>
-        </w:rPr>
-        <w:t xml:space="preserve">es conocida como </w:t>
-      </w:r>
-      <w:proofErr w:type="spellStart"/>
+        <w:t>organizará</w:t>
+      </w:r>
+      <w:r>
+        <w:rPr>
+          <w:rFonts w:ascii="Arial" w:hAnsi="Arial" w:cs="Arial"/>
+          <w:spacing w:val="-1"/>
+          <w:sz w:val="22"/>
+          <w:szCs w:val="22"/>
+        </w:rPr>
+        <w:t>n</w:t>
+      </w:r>
+      <w:r>
+        <w:rPr>
+          <w:rFonts w:ascii="Arial" w:hAnsi="Arial" w:cs="Arial"/>
+          <w:spacing w:val="-2"/>
+          <w:sz w:val="22"/>
+          <w:szCs w:val="22"/>
+        </w:rPr>
+        <w:t xml:space="preserve"> </w:t>
+      </w:r>
+      <w:r>
+        <w:rPr>
+          <w:rFonts w:ascii="Arial" w:hAnsi="Arial" w:cs="Arial"/>
+          <w:sz w:val="22"/>
+          <w:szCs w:val="22"/>
+        </w:rPr>
+        <w:t>una</w:t>
+      </w:r>
+      <w:r>
+        <w:rPr>
+          <w:rFonts w:ascii="Arial" w:hAnsi="Arial" w:cs="Arial"/>
+          <w:spacing w:val="-2"/>
+          <w:sz w:val="22"/>
+          <w:szCs w:val="22"/>
+        </w:rPr>
+        <w:t xml:space="preserve"> </w:t>
+      </w:r>
+      <w:r>
+        <w:rPr>
+          <w:rFonts w:ascii="Arial" w:hAnsi="Arial" w:cs="Arial"/>
+          <w:spacing w:val="-1"/>
+          <w:sz w:val="22"/>
+          <w:szCs w:val="22"/>
+        </w:rPr>
+        <w:t xml:space="preserve">fiesta </w:t>
+      </w:r>
+      <w:r>
+        <w:rPr>
+          <w:rFonts w:ascii="Arial" w:hAnsi="Arial" w:cs="Arial"/>
+          <w:spacing w:val="-1"/>
+          <w:sz w:val="22"/>
+          <w:szCs w:val="22"/>
+        </w:rPr>
+        <w:t>por su 25 aniversario</w:t>
+      </w:r>
       <w:r>
         <w:rPr>
           <w:rFonts w:ascii="Arial" w:hAnsi="Arial" w:cs="Arial"/>
           <w:b/>
           <w:bCs/>
-          <w:sz w:val="22"/>
-          <w:szCs w:val="22"/>
-        </w:rPr>
-        <w:t>Beckingham</w:t>
-      </w:r>
-      <w:proofErr w:type="spellEnd"/>
+          <w:spacing w:val="-1"/>
+          <w:sz w:val="22"/>
+          <w:szCs w:val="22"/>
+        </w:rPr>
+        <w:t xml:space="preserve"> </w:t>
+      </w:r>
+      <w:r>
+        <w:rPr>
+          <w:rFonts w:ascii="Arial" w:hAnsi="Arial" w:cs="Arial"/>
+          <w:spacing w:val="-1"/>
+          <w:sz w:val="22"/>
+          <w:szCs w:val="22"/>
+        </w:rPr>
+        <w:t>en</w:t>
+      </w:r>
+      <w:r>
+        <w:rPr>
+          <w:rFonts w:ascii="Arial" w:hAnsi="Arial" w:cs="Arial"/>
+          <w:sz w:val="22"/>
+          <w:szCs w:val="22"/>
+        </w:rPr>
+        <w:t xml:space="preserve"> </w:t>
+      </w:r>
+      <w:r>
+        <w:rPr>
+          <w:rFonts w:ascii="Arial" w:hAnsi="Arial" w:cs="Arial"/>
+          <w:sz w:val="22"/>
+          <w:szCs w:val="22"/>
+        </w:rPr>
+        <w:t xml:space="preserve">su residencia de los Cotswolds. La </w:t>
+      </w:r>
+      <w:r>
+        <w:rPr>
+          <w:rFonts w:ascii="Arial" w:hAnsi="Arial" w:cs="Arial"/>
+          <w:sz w:val="22"/>
+          <w:szCs w:val="22"/>
+        </w:rPr>
+        <w:t>cas</w:t>
+      </w:r>
+      <w:r>
+        <w:rPr>
+          <w:rFonts w:ascii="Arial" w:hAnsi="Arial" w:cs="Arial"/>
+          <w:sz w:val="22"/>
+          <w:szCs w:val="22"/>
+        </w:rPr>
+        <w:t xml:space="preserve">a </w:t>
+      </w:r>
+      <w:r>
+        <w:rPr>
+          <w:rFonts w:ascii="Arial" w:hAnsi="Arial" w:cs="Arial"/>
+          <w:sz w:val="22"/>
+          <w:szCs w:val="22"/>
+        </w:rPr>
+        <w:t xml:space="preserve">es conocida como </w:t>
+      </w:r>
       <w:r>
         <w:rPr>
           <w:rFonts w:ascii="Arial" w:hAnsi="Arial" w:cs="Arial"/>
@@ -439,7 +365,7 @@
           <w:sz w:val="22"/>
           <w:szCs w:val="22"/>
         </w:rPr>
-        <w:t xml:space="preserve"> Palace</w:t>
+        <w:t>Beckingham Palace</w:t>
       </w:r>
       <w:r>
         <w:rPr>
@@ -557,27 +483,7 @@
           <w:sz w:val="22"/>
           <w:szCs w:val="22"/>
         </w:rPr>
-        <w:t xml:space="preserve"> </w:t>
-      </w:r>
-      <w:proofErr w:type="gramStart"/>
-      <w:r>
-        <w:rPr>
-          <w:rFonts w:ascii="Arial" w:hAnsi="Arial" w:cs="Arial"/>
-          <w:spacing w:val="-1"/>
-          <w:sz w:val="22"/>
-          <w:szCs w:val="22"/>
-        </w:rPr>
-        <w:t>y  para</w:t>
-      </w:r>
-      <w:proofErr w:type="gramEnd"/>
-      <w:r>
-        <w:rPr>
-          <w:rFonts w:ascii="Arial" w:hAnsi="Arial" w:cs="Arial"/>
-          <w:spacing w:val="-1"/>
-          <w:sz w:val="22"/>
-          <w:szCs w:val="22"/>
-        </w:rPr>
-        <w:t xml:space="preserve"> di</w:t>
+        <w:t xml:space="preserve"> y para di</w:t>
       </w:r>
       <w:r>
         <w:rPr>
@@ -1007,7 +913,6 @@
         </w:rPr>
         <w:t xml:space="preserve"> </w:t>
       </w:r>
-      <w:proofErr w:type="spellStart"/>
       <w:r>
         <w:rPr>
           <w:rFonts w:ascii="Arial" w:hAnsi="Arial" w:cs="Arial"/>
@@ -1016,18 +921,7 @@
           <w:sz w:val="22"/>
           <w:szCs w:val="22"/>
         </w:rPr>
-        <w:t>Virgin</w:t>
-      </w:r>
-      <w:proofErr w:type="spellEnd"/>
-      <w:r>
-        <w:rPr>
-          <w:rFonts w:ascii="Arial" w:hAnsi="Arial" w:cs="Arial"/>
-          <w:b/>
-          <w:spacing w:val="-1"/>
-          <w:sz w:val="22"/>
-          <w:szCs w:val="22"/>
-        </w:rPr>
-        <w:t xml:space="preserve"> Media</w:t>
+        <w:t>Virgin Media</w:t>
       </w:r>
       <w:r>
         <w:rPr>
@@ -3559,6 +3453,7 @@
           <w:sz w:val="22"/>
           <w:szCs w:val="22"/>
         </w:rPr>
+        <w:lastRenderedPageBreak/>
         <w:t>Nuestra</w:t>
       </w:r>
       <w:r>
@@ -3833,7 +3728,6 @@
           <w:sz w:val="22"/>
           <w:szCs w:val="22"/>
         </w:rPr>
-        <w:lastRenderedPageBreak/>
         <w:t>proporciona</w:t>
       </w:r>
       <w:r>
@@ -5043,7 +4937,7 @@
               <v:stroke joinstyle="miter"/>
               <v:path gradientshapeok="t" o:connecttype="rect"/>
             </v:shapetype>
-            <v:shape id="Text Box 1" o:spid="_x0000_s1026" type="#_x0000_t202" style="position:absolute;margin-left:35.25pt;margin-top:730.5pt;width:229.5pt;height:21pt;z-index:-251658752;visibility:visible;mso-wrap-style:square;mso-width-percent:0;mso-height-percent:0;mso-wrap-distance-left:9pt;mso-wrap-distance-top:0;mso-wrap-distance-right:9pt;mso-wrap-distance-bottom:0;mso-position-horizontal:absolute;mso-position-horizontal-relative:page;mso-position-vertical:absolute;mso-position-vertical-relative:page;mso-width-percent:0;mso-height-percent:0;mso-width-relative:page;mso-height-relative:page;v-text-anchor:top" o:gfxdata="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" filled="f" stroked="f">
+            <v:shape id="Text Box 1" o:spid="_x0000_s1027" type="#_x0000_t202" style="position:absolute;margin-left:35.25pt;margin-top:730.5pt;width:229.5pt;height:21pt;z-index:-251658752;visibility:visible;mso-wrap-style:square;mso-width-percent:0;mso-height-percent:0;mso-wrap-distance-left:9pt;mso-wrap-distance-top:0;mso-wrap-distance-right:9pt;mso-wrap-distance-bottom:0;mso-position-horizontal:absolute;mso-position-horizontal-relative:page;mso-position-vertical:absolute;mso-position-vertical-relative:page;mso-width-percent:0;mso-height-percent:0;mso-width-relative:page;mso-height-relative:page;v-text-anchor:top" o:gfxdata="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" filled="f" stroked="f">
               <v:textbox inset="0,0,0,0">
                 <w:txbxContent>
                   <w:p>
